--- a/src/helpers/CV_Yehor_UI_Developer.docx
+++ b/src/helpers/CV_Yehor_UI_Developer.docx
@@ -10,6 +10,90 @@
           <w:lang w:val="ru-RU"/>
         </w:rPr>
       </w:pPr>
+      <w:r>
+        <w:rPr>
+          <w:noProof/>
+          <w:sz w:val="24"/>
+          <w:szCs w:val="24"/>
+          <w:lang w:val="ru-RU" w:eastAsia="ru-RU"/>
+        </w:rPr>
+        <mc:AlternateContent>
+          <mc:Choice Requires="wps">
+            <w:drawing>
+              <wp:anchor distT="0" distB="0" distL="114300" distR="114300" simplePos="0" relativeHeight="251633664" behindDoc="0" locked="0" layoutInCell="1" allowOverlap="1" wp14:anchorId="4D3F8673" wp14:editId="1915C5DE">
+                <wp:simplePos x="0" y="0"/>
+                <wp:positionH relativeFrom="column">
+                  <wp:posOffset>1567180</wp:posOffset>
+                </wp:positionH>
+                <wp:positionV relativeFrom="paragraph">
+                  <wp:posOffset>-770255</wp:posOffset>
+                </wp:positionV>
+                <wp:extent cx="4333875" cy="10433050"/>
+                <wp:effectExtent l="0" t="0" r="9525" b="6350"/>
+                <wp:wrapNone/>
+                <wp:docPr id="9" name="Rounded Rectangle 9"/>
+                <wp:cNvGraphicFramePr/>
+                <a:graphic xmlns:a="http://schemas.openxmlformats.org/drawingml/2006/main">
+                  <a:graphicData uri="http://schemas.microsoft.com/office/word/2010/wordprocessingShape">
+                    <wps:wsp>
+                      <wps:cNvSpPr/>
+                      <wps:spPr>
+                        <a:xfrm>
+                          <a:off x="0" y="0"/>
+                          <a:ext cx="4333875" cy="10433050"/>
+                        </a:xfrm>
+                        <a:prstGeom prst="roundRect">
+                          <a:avLst>
+                            <a:gd name="adj" fmla="val 1546"/>
+                          </a:avLst>
+                        </a:prstGeom>
+                        <a:solidFill>
+                          <a:schemeClr val="bg1"/>
+                        </a:solidFill>
+                        <a:ln>
+                          <a:noFill/>
+                        </a:ln>
+                      </wps:spPr>
+                      <wps:style>
+                        <a:lnRef idx="2">
+                          <a:schemeClr val="accent1">
+                            <a:shade val="50000"/>
+                          </a:schemeClr>
+                        </a:lnRef>
+                        <a:fillRef idx="1">
+                          <a:schemeClr val="accent1"/>
+                        </a:fillRef>
+                        <a:effectRef idx="0">
+                          <a:schemeClr val="accent1"/>
+                        </a:effectRef>
+                        <a:fontRef idx="minor">
+                          <a:schemeClr val="lt1"/>
+                        </a:fontRef>
+                      </wps:style>
+                      <wps:bodyPr rot="0" spcFirstLastPara="0" vertOverflow="overflow" horzOverflow="overflow" vert="horz" wrap="square" lIns="91440" tIns="45720" rIns="91440" bIns="45720" numCol="1" spcCol="0" rtlCol="0" fromWordArt="0" anchor="ctr" anchorCtr="0" forceAA="0" compatLnSpc="1">
+                        <a:prstTxWarp prst="textNoShape">
+                          <a:avLst/>
+                        </a:prstTxWarp>
+                        <a:noAutofit/>
+                      </wps:bodyPr>
+                    </wps:wsp>
+                  </a:graphicData>
+                </a:graphic>
+                <wp14:sizeRelV relativeFrom="margin">
+                  <wp14:pctHeight>0</wp14:pctHeight>
+                </wp14:sizeRelV>
+              </wp:anchor>
+            </w:drawing>
+          </mc:Choice>
+          <mc:Fallback>
+            <w:pict>
+              <v:roundrect w14:anchorId="52D5F75F" id="Rounded Rectangle 9" o:spid="_x0000_s1026" style="position:absolute;margin-left:123.4pt;margin-top:-60.65pt;width:341.25pt;height:821.5pt;z-index:251633664;visibility:visible;mso-wrap-style:square;mso-height-percent:0;mso-wrap-distance-left:9pt;mso-wrap-distance-top:0;mso-wrap-distance-right:9pt;mso-wrap-distance-bottom:0;mso-position-horizontal:absolute;mso-position-horizontal-relative:text;mso-position-vertical:absolute;mso-position-vertical-relative:text;mso-height-percent:0;mso-height-relative:margin;v-text-anchor:middle" arcsize="1013f" o:gfxdata="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" fillcolor="white [3212]" stroked="f" strokeweight="1pt">
+                <v:stroke joinstyle="miter"/>
+              </v:roundrect>
+            </w:pict>
+          </mc:Fallback>
+        </mc:AlternateContent>
+      </w:r>
       <w:r>
         <w:rPr>
           <w:noProof/>
@@ -133,7 +217,7 @@
                                 <w:szCs w:val="20"/>
                                 <w:lang w:val="pl-PL"/>
                               </w:rPr>
-                              <w:t>https://egorcodesavage.github.io/rieznik-portfolio/</w:t>
+                              <w:t>https://egorcodesavage.github.io/my-portfolio/</w:t>
                             </w:r>
                           </w:p>
                           <w:p>
@@ -253,7 +337,7 @@
                           <w:szCs w:val="20"/>
                           <w:lang w:val="pl-PL"/>
                         </w:rPr>
-                        <w:t>https://egorcodesavage.github.io/rieznik-portfolio/</w:t>
+                        <w:t>https://egorcodesavage.github.io/my-portfolio/</w:t>
                       </w:r>
                     </w:p>
                     <w:p>
@@ -1469,7 +1553,7 @@
               </wp:anchor>
             </w:drawing>
           </mc:Choice>
-          <mc:Fallback xmlns:cx="http://schemas.microsoft.com/office/drawing/2014/chartex" xmlns:w16se="http://schemas.microsoft.com/office/word/2015/wordml/symex">
+          <mc:Fallback xmlns:w16se="http://schemas.microsoft.com/office/word/2015/wordml/symex" xmlns:cx="http://schemas.microsoft.com/office/drawing/2014/chartex">
             <w:pict>
               <v:line w14:anchorId="1BA2A78C" id="Straight Connector 73" o:spid="_x0000_s1026" style="position:absolute;z-index:251700224;visibility:visible;mso-wrap-style:square;mso-width-percent:0;mso-wrap-distance-left:9pt;mso-wrap-distance-top:0;mso-wrap-distance-right:9pt;mso-wrap-distance-bottom:0;mso-position-horizontal:absolute;mso-position-horizontal-relative:text;mso-position-vertical:absolute;mso-position-vertical-relative:text;mso-width-percent:0;mso-width-relative:margin" from="303pt,425.05pt" to="496.6pt,425.05pt" o:gfxdata="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" strokecolor="#8b0fbd" strokeweight="1pt">
                 <v:stroke joinstyle="miter"/>
@@ -1753,7 +1837,7 @@
               </wp:anchor>
             </w:drawing>
           </mc:Choice>
-          <mc:Fallback xmlns:cx="http://schemas.microsoft.com/office/drawing/2014/chartex" xmlns:w16se="http://schemas.microsoft.com/office/word/2015/wordml/symex">
+          <mc:Fallback xmlns:w16se="http://schemas.microsoft.com/office/word/2015/wordml/symex" xmlns:cx="http://schemas.microsoft.com/office/drawing/2014/chartex">
             <w:pict>
               <v:roundrect w14:anchorId="2328F438" id="Rounded Rectangle 148" o:spid="_x0000_s1026" style="position:absolute;margin-left:198.7pt;margin-top:-29.75pt;width:197.3pt;height:23.75pt;z-index:251774976;visibility:visible;mso-wrap-style:square;mso-width-percent:0;mso-wrap-distance-left:9pt;mso-wrap-distance-top:0;mso-wrap-distance-right:9pt;mso-wrap-distance-bottom:0;mso-position-horizontal:absolute;mso-position-horizontal-relative:text;mso-position-vertical:absolute;mso-position-vertical-relative:text;mso-width-percent:0;mso-width-relative:margin;v-text-anchor:middle" arcsize=".5" o:gfxdata="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" fillcolor="#7030a0" stroked="f" strokeweight="1pt">
                 <v:stroke joinstyle="miter"/>
@@ -1837,7 +1921,7 @@
               </wp:anchor>
             </w:drawing>
           </mc:Choice>
-          <mc:Fallback xmlns:cx="http://schemas.microsoft.com/office/drawing/2014/chartex" xmlns:w16se="http://schemas.microsoft.com/office/word/2015/wordml/symex">
+          <mc:Fallback xmlns:w16se="http://schemas.microsoft.com/office/word/2015/wordml/symex" xmlns:cx="http://schemas.microsoft.com/office/drawing/2014/chartex">
             <w:pict>
               <v:roundrect w14:anchorId="232B87D0" id="Rounded Rectangle 147" o:spid="_x0000_s1026" style="position:absolute;margin-left:198.7pt;margin-top:188.3pt;width:185.15pt;height:23.75pt;z-index:251772928;visibility:visible;mso-wrap-style:square;mso-width-percent:0;mso-wrap-distance-left:9pt;mso-wrap-distance-top:0;mso-wrap-distance-right:9pt;mso-wrap-distance-bottom:0;mso-position-horizontal:absolute;mso-position-horizontal-relative:text;mso-position-vertical:absolute;mso-position-vertical-relative:text;mso-width-percent:0;mso-width-relative:margin;v-text-anchor:middle" arcsize=".5" o:gfxdata="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" fillcolor="#7030a0" stroked="f" strokeweight="1pt">
                 <v:stroke joinstyle="miter"/>
@@ -1918,7 +2002,7 @@
               </wp:anchor>
             </w:drawing>
           </mc:Choice>
-          <mc:Fallback xmlns:cx="http://schemas.microsoft.com/office/drawing/2014/chartex" xmlns:w16se="http://schemas.microsoft.com/office/word/2015/wordml/symex">
+          <mc:Fallback xmlns:w16se="http://schemas.microsoft.com/office/word/2015/wordml/symex" xmlns:cx="http://schemas.microsoft.com/office/drawing/2014/chartex">
             <w:pict>
               <v:oval w14:anchorId="2733BA23" id="Овал 106" o:spid="_x0000_s1026" style="position:absolute;margin-left:125.35pt;margin-top:646.1pt;width:15.3pt;height:14.85pt;z-index:251779072;visibility:visible;mso-wrap-style:square;mso-wrap-distance-left:9pt;mso-wrap-distance-top:0;mso-wrap-distance-right:9pt;mso-wrap-distance-bottom:0;mso-position-horizontal:absolute;mso-position-horizontal-relative:text;mso-position-vertical:absolute;mso-position-vertical-relative:text;v-text-anchor:middle" o:gfxdata="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" fillcolor="white [3212]" strokecolor="white [3212]" strokeweight="1pt">
                 <v:stroke joinstyle="miter"/>
@@ -2451,7 +2535,7 @@
               </wp:anchor>
             </w:drawing>
           </mc:Choice>
-          <mc:Fallback xmlns:cx="http://schemas.microsoft.com/office/drawing/2014/chartex" xmlns:w16se="http://schemas.microsoft.com/office/word/2015/wordml/symex">
+          <mc:Fallback xmlns:w16se="http://schemas.microsoft.com/office/word/2015/wordml/symex" xmlns:cx="http://schemas.microsoft.com/office/drawing/2014/chartex">
             <w:pict>
               <v:roundrect w14:anchorId="2036886B" id="Rounded Rectangle 13" o:spid="_x0000_s1026" style="position:absolute;margin-left:-62.25pt;margin-top:150.75pt;width:225.85pt;height:243pt;z-index:251636736;visibility:visible;mso-wrap-style:square;mso-width-percent:0;mso-height-percent:0;mso-wrap-distance-left:9pt;mso-wrap-distance-top:0;mso-wrap-distance-right:9pt;mso-wrap-distance-bottom:0;mso-position-horizontal:absolute;mso-position-horizontal-relative:text;mso-position-vertical:absolute;mso-position-vertical-relative:text;mso-width-percent:0;mso-height-percent:0;mso-width-relative:margin;mso-height-relative:margin;v-text-anchor:middle" arcsize="2291f" o:gfxdata="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" fillcolor="white [3212]" strokecolor="white [3212]" strokeweight="1pt">
                 <v:fill opacity="13107f"/>
@@ -2851,7 +2935,7 @@
               </wp:anchor>
             </w:drawing>
           </mc:Choice>
-          <mc:Fallback xmlns:cx="http://schemas.microsoft.com/office/drawing/2014/chartex" xmlns:w16se="http://schemas.microsoft.com/office/word/2015/wordml/symex">
+          <mc:Fallback xmlns:w16se="http://schemas.microsoft.com/office/word/2015/wordml/symex" xmlns:cx="http://schemas.microsoft.com/office/drawing/2014/chartex">
             <w:pict>
               <v:roundrect w14:anchorId="1B04709A" id="Rounded Rectangle 17" o:spid="_x0000_s1026" style="position:absolute;margin-left:-49.8pt;margin-top:485.8pt;width:194.9pt;height:31.4pt;z-index:251642880;visibility:visible;mso-wrap-style:square;mso-height-percent:0;mso-wrap-distance-left:9pt;mso-wrap-distance-top:0;mso-wrap-distance-right:9pt;mso-wrap-distance-bottom:0;mso-position-horizontal:absolute;mso-position-horizontal-relative:text;mso-position-vertical:absolute;mso-position-vertical-relative:text;mso-height-percent:0;mso-height-relative:margin;v-text-anchor:middle" arcsize=".5" o:gfxdata="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" fillcolor="white [3212]" stroked="f" strokeweight="1pt">
                 <v:fill opacity="6682f"/>
@@ -3391,7 +3475,7 @@
               </wp:anchor>
             </w:drawing>
           </mc:Choice>
-          <mc:Fallback xmlns:cx="http://schemas.microsoft.com/office/drawing/2014/chartex" xmlns:w16se="http://schemas.microsoft.com/office/word/2015/wordml/symex">
+          <mc:Fallback xmlns:w16se="http://schemas.microsoft.com/office/word/2015/wordml/symex" xmlns:cx="http://schemas.microsoft.com/office/drawing/2014/chartex">
             <w:pict>
               <v:group w14:anchorId="0AB2E2DB" id="Group 15" o:spid="_x0000_s1026" style="position:absolute;margin-left:39.7pt;margin-top:497.95pt;width:12.65pt;height:8.85pt;z-index:251651072;mso-position-horizontal-relative:left-margin-area;mso-width-relative:margin;mso-height-relative:margin" coordorigin="3175" coordsize="282575,198437" o:gfxdata="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">
                 <v:shape id="Freeform 27" o:spid="_x0000_s1027" style="position:absolute;left:12700;width:266700;height:128587;visibility:visible;mso-wrap-style:square;v-text-anchor:top" coordsize="87,43" o:gfxdata="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" path="m,4c2,2,4,1,7,v,,,,,c31,,55,,79,v3,,5,2,8,4c86,4,86,5,86,5,73,16,61,28,49,40v-3,3,-8,3,-12,c25,28,13,16,,5,,5,,4,,4xe" filled="f" stroked="f">
@@ -4139,7 +4223,7 @@
               </wp:anchor>
             </w:drawing>
           </mc:Choice>
-          <mc:Fallback xmlns:cx="http://schemas.microsoft.com/office/drawing/2014/chartex" xmlns:w16se="http://schemas.microsoft.com/office/word/2015/wordml/symex">
+          <mc:Fallback xmlns:w16se="http://schemas.microsoft.com/office/word/2015/wordml/symex" xmlns:cx="http://schemas.microsoft.com/office/drawing/2014/chartex">
             <w:pict>
               <v:group w14:anchorId="36428AC6" id="Group 18" o:spid="_x0000_s1026" style="position:absolute;margin-left:-30.6pt;margin-top:542.5pt;width:11.8pt;height:13.3pt;z-index:251649024;mso-position-horizontal-relative:margin;mso-width-relative:margin;mso-height-relative:margin" coordorigin="127,4349" coordsize="2635,2968" o:gfxdata="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">
                 <v:group id="Group 21" o:spid="_x0000_s1027" style="position:absolute;left:127;top:4349;width:2635;height:2969" coordorigin="127,4349" coordsize="2635,2968" o:gfxdata="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">
@@ -4237,7 +4321,7 @@
               </wp:anchor>
             </w:drawing>
           </mc:Choice>
-          <mc:Fallback xmlns:cx="http://schemas.microsoft.com/office/drawing/2014/chartex" xmlns:w16se="http://schemas.microsoft.com/office/word/2015/wordml/symex">
+          <mc:Fallback xmlns:w16se="http://schemas.microsoft.com/office/word/2015/wordml/symex" xmlns:cx="http://schemas.microsoft.com/office/drawing/2014/chartex">
             <w:pict>
               <v:roundrect w14:anchorId="2420A753" id="Rounded Rectangle 18" o:spid="_x0000_s1026" style="position:absolute;margin-left:-46.5pt;margin-top:531.4pt;width:194.9pt;height:31.4pt;z-index:251644928;visibility:visible;mso-wrap-style:square;mso-height-percent:0;mso-wrap-distance-left:9pt;mso-wrap-distance-top:0;mso-wrap-distance-right:9pt;mso-wrap-distance-bottom:0;mso-position-horizontal:absolute;mso-position-horizontal-relative:text;mso-position-vertical:absolute;mso-position-vertical-relative:text;mso-height-percent:0;mso-height-relative:margin;v-text-anchor:middle" arcsize=".5" o:gfxdata="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" fillcolor="white [3212]" stroked="f" strokeweight="1pt">
                 <v:fill opacity="6682f"/>
@@ -4335,7 +4419,7 @@
               </wp:anchor>
             </w:drawing>
           </mc:Choice>
-          <mc:Fallback xmlns:cx="http://schemas.microsoft.com/office/drawing/2014/chartex" xmlns:w16se="http://schemas.microsoft.com/office/word/2015/wordml/symex">
+          <mc:Fallback xmlns:w16se="http://schemas.microsoft.com/office/word/2015/wordml/symex" xmlns:cx="http://schemas.microsoft.com/office/drawing/2014/chartex">
             <w:pict>
               <v:oval w14:anchorId="36D938E6" id="Овал 72" o:spid="_x0000_s1026" style="position:absolute;margin-left:-9.75pt;margin-top:81pt;width:118.5pt;height:118.5pt;z-index:251778048;visibility:visible;mso-wrap-style:square;mso-width-percent:0;mso-height-percent:0;mso-wrap-distance-left:9pt;mso-wrap-distance-top:0;mso-wrap-distance-right:9pt;mso-wrap-distance-bottom:0;mso-position-horizontal:absolute;mso-position-horizontal-relative:text;mso-position-vertical:absolute;mso-position-vertical-relative:text;mso-width-percent:0;mso-height-percent:0;mso-width-relative:margin;mso-height-relative:margin;v-text-anchor:middle" o:gfxdata="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" strokecolor="white [3212]" strokeweight="3pt">
                 <v:fill r:id="rId8" o:title="" recolor="t" rotate="t" type="frame"/>
@@ -5106,7 +5190,7 @@
               </wp:anchor>
             </w:drawing>
           </mc:Choice>
-          <mc:Fallback xmlns:cx="http://schemas.microsoft.com/office/drawing/2014/chartex" xmlns:w16se="http://schemas.microsoft.com/office/word/2015/wordml/symex">
+          <mc:Fallback xmlns:w16se="http://schemas.microsoft.com/office/word/2015/wordml/symex" xmlns:cx="http://schemas.microsoft.com/office/drawing/2014/chartex">
             <w:pict>
               <v:line w14:anchorId="4A4D393B" id="Straight Connector 69" o:spid="_x0000_s1026" style="position:absolute;z-index:251695104;visibility:visible;mso-wrap-style:square;mso-wrap-distance-left:9pt;mso-wrap-distance-top:0;mso-wrap-distance-right:9pt;mso-wrap-distance-bottom:0;mso-position-horizontal:absolute;mso-position-horizontal-relative:text;mso-position-vertical:absolute;mso-position-vertical-relative:text" from="329.25pt,199.2pt" to="493.8pt,199.2pt" o:gfxdata="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" strokecolor="#8b0fbd" strokeweight="1pt">
                 <v:stroke joinstyle="miter"/>
@@ -5837,7 +5921,7 @@
               </wp:anchor>
             </w:drawing>
           </mc:Choice>
-          <mc:Fallback xmlns:cx="http://schemas.microsoft.com/office/drawing/2014/chartex" xmlns:w16se="http://schemas.microsoft.com/office/word/2015/wordml/symex">
+          <mc:Fallback xmlns:w16se="http://schemas.microsoft.com/office/word/2015/wordml/symex" xmlns:cx="http://schemas.microsoft.com/office/drawing/2014/chartex">
             <w:pict>
               <v:rect w14:anchorId="353E1547" id="Rectangle 7" o:spid="_x0000_s1026" style="position:absolute;margin-left:-11.15pt;margin-top:-1in;width:606.65pt;height:841.2pt;z-index:251628544;visibility:visible;mso-wrap-style:square;mso-width-percent:0;mso-height-percent:0;mso-wrap-distance-left:9pt;mso-wrap-distance-top:0;mso-wrap-distance-right:9pt;mso-wrap-distance-bottom:0;mso-position-horizontal:absolute;mso-position-horizontal-relative:page;mso-position-vertical:absolute;mso-position-vertical-relative:text;mso-width-percent:0;mso-height-percent:0;mso-width-relative:margin;mso-height-relative:margin;v-text-anchor:middle" o:gfxdata="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" fillcolor="#1c1cc8" stroked="f" strokeweight="1pt">
                 <v:fill color2="#b61a89" rotate="t" focus="100%" type="gradient"/>
@@ -5924,7 +6008,7 @@
               </wp:anchor>
             </w:drawing>
           </mc:Choice>
-          <mc:Fallback xmlns:cx="http://schemas.microsoft.com/office/drawing/2014/chartex" xmlns:w16se="http://schemas.microsoft.com/office/word/2015/wordml/symex">
+          <mc:Fallback xmlns:w16se="http://schemas.microsoft.com/office/word/2015/wordml/symex" xmlns:cx="http://schemas.microsoft.com/office/drawing/2014/chartex">
             <w:pict>
               <v:roundrect w14:anchorId="68C08AD5" id="Rounded Rectangle 8" o:spid="_x0000_s1026" style="position:absolute;margin-left:-62.35pt;margin-top:-61.35pt;width:226.05pt;height:822.5pt;z-index:251632640;visibility:visible;mso-wrap-style:square;mso-height-percent:0;mso-wrap-distance-left:9pt;mso-wrap-distance-top:0;mso-wrap-distance-right:9pt;mso-wrap-distance-bottom:0;mso-position-horizontal:absolute;mso-position-horizontal-relative:text;mso-position-vertical:absolute;mso-position-vertical-relative:text;mso-height-percent:0;mso-height-relative:margin;v-text-anchor:middle" arcsize="1623f" o:gfxdata="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" fillcolor="white [3212]" stroked="f" strokeweight="1pt">
                 <v:fill opacity="13107f"/>
@@ -5996,7 +6080,7 @@
               </wp:anchor>
             </w:drawing>
           </mc:Choice>
-          <mc:Fallback xmlns:cx="http://schemas.microsoft.com/office/drawing/2014/chartex" xmlns:w16se="http://schemas.microsoft.com/office/word/2015/wordml/symex">
+          <mc:Fallback xmlns:w16se="http://schemas.microsoft.com/office/word/2015/wordml/symex" xmlns:cx="http://schemas.microsoft.com/office/drawing/2014/chartex">
             <w:pict>
               <v:line w14:anchorId="0871BD21" id="Straight Connector 64" o:spid="_x0000_s1026" style="position:absolute;z-index:251689984;visibility:visible;mso-wrap-style:square;mso-wrap-distance-left:9pt;mso-wrap-distance-top:0;mso-wrap-distance-right:9pt;mso-wrap-distance-bottom:0;mso-position-horizontal:absolute;mso-position-horizontal-relative:text;mso-position-vertical:absolute;mso-position-vertical-relative:text" from="329.25pt,-19.1pt" to="493.8pt,-19.1pt" o:gfxdata="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" strokecolor="#8b0fbd" strokeweight="1pt">
                 <v:stroke joinstyle="miter"/>
@@ -6070,7 +6154,7 @@
               </wp:anchor>
             </w:drawing>
           </mc:Choice>
-          <mc:Fallback xmlns:cx="http://schemas.microsoft.com/office/drawing/2014/chartex" xmlns:w16se="http://schemas.microsoft.com/office/word/2015/wordml/symex" xmlns:cx1="http://schemas.microsoft.com/office/drawing/2015/9/8/chartex">
+          <mc:Fallback xmlns:cx1="http://schemas.microsoft.com/office/drawing/2015/9/8/chartex" xmlns:w16se="http://schemas.microsoft.com/office/word/2015/wordml/symex" xmlns:cx="http://schemas.microsoft.com/office/drawing/2014/chartex">
             <w:pict>
               <v:line w14:anchorId="3CE88FC0" id="Straight Connector 77" o:spid="_x0000_s1026" style="position:absolute;z-index:251705344;visibility:visible;mso-wrap-style:square;mso-width-percent:0;mso-wrap-distance-left:9pt;mso-wrap-distance-top:0;mso-wrap-distance-right:9pt;mso-wrap-distance-bottom:0;mso-position-horizontal:absolute;mso-position-horizontal-relative:text;mso-position-vertical:absolute;mso-position-vertical-relative:text;mso-width-percent:0;mso-width-relative:margin" from="328.3pt,667.8pt" to="492.85pt,667.8pt" o:gfxdata="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" strokecolor="#8b0fbd" strokeweight="1pt">
                 <v:stroke joinstyle="miter"/>
@@ -8612,7 +8696,7 @@
               </wp:anchor>
             </w:drawing>
           </mc:Choice>
-          <mc:Fallback xmlns:cx="http://schemas.microsoft.com/office/drawing/2014/chartex" xmlns:w16se="http://schemas.microsoft.com/office/word/2015/wordml/symex" xmlns:cx1="http://schemas.microsoft.com/office/drawing/2015/9/8/chartex">
+          <mc:Fallback xmlns:cx1="http://schemas.microsoft.com/office/drawing/2015/9/8/chartex" xmlns:w16se="http://schemas.microsoft.com/office/word/2015/wordml/symex" xmlns:cx="http://schemas.microsoft.com/office/drawing/2014/chartex">
             <w:pict>
               <v:shape w14:anchorId="6F21C0A7" id="Freeform 16" o:spid="_x0000_s1026" style="position:absolute;margin-left:229.3pt;margin-top:702.6pt;width:18.5pt;height:17.65pt;z-index:251751424;visibility:visible;mso-wrap-style:square;mso-width-percent:0;mso-height-percent:0;mso-wrap-distance-left:9pt;mso-wrap-distance-top:0;mso-wrap-distance-right:9pt;mso-wrap-distance-bottom:0;mso-position-horizontal:absolute;mso-position-horizontal-relative:text;mso-position-vertical:absolute;mso-position-vertical-relative:text;mso-width-percent:0;mso-height-percent:0;mso-width-relative:margin;mso-height-relative:margin;v-text-anchor:top" coordsize="57,52" o:gfxdata="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" path="m55,12v,-1,-1,-1,-2,-2c54,11,53,12,53,12,43,46,43,46,43,46v,,,1,-1,1c41,47,41,47,40,47,9,47,9,47,9,47v-3,,-4,,-5,-2c4,45,4,44,4,44v,-1,1,-1,1,-1c35,43,35,43,35,43v2,,3,,4,-1c40,41,41,39,41,37,51,6,51,6,51,6v,-1,,-3,-1,-4c49,1,48,,46,,21,,21,,21,,20,,20,,19,v,,,,,c18,,18,,17,v,,-1,,-1,c16,1,15,1,15,1v,,,1,-1,1c14,3,14,3,14,3v,1,,1,-1,2c13,5,13,5,13,6v,,,,-1,c12,7,12,7,12,7v,,-1,1,-1,1c11,8,11,8,11,9v1,,1,,1,c11,10,11,11,11,13v-1,1,-1,2,-2,3c9,16,9,16,8,16v,1,,1,,1c8,17,8,18,8,18v,1,,1,,1c8,20,7,21,7,22,6,24,6,25,6,26v-1,,-1,,-1,c5,27,4,27,4,27v,,,1,,1c4,29,4,29,4,29v,1,,2,-1,3c3,34,2,35,2,35v,1,,1,-1,1c1,37,1,37,1,37v,,-1,,-1,1c,38,,38,1,38v,1,,1,,1c1,39,1,40,1,40,,41,,41,,41v,2,,3,,5c1,47,2,49,4,50v1,1,3,2,5,2c40,52,40,52,40,52v2,,3,-1,4,-2c45,49,46,48,47,47,56,16,56,16,56,16v1,-2,,-3,-1,-4xm20,12v,-2,,-2,,-2c20,9,20,9,21,9v,,,,1,c42,9,42,9,42,9v1,,1,,1,c43,9,43,9,43,10v-1,2,-1,2,-1,2c42,12,42,12,42,13v-1,,-1,,-1,c20,13,20,13,20,13v,,,,,c19,12,19,12,20,12xm17,20v,-2,,-2,,-2c18,18,18,18,18,18v,-1,1,-1,1,-1c39,17,39,17,39,17v1,,1,,1,1c40,18,40,18,40,18v-1,2,-1,2,-1,2c39,21,39,21,39,21v,,-1,1,-1,1c17,22,17,22,17,22v,,,-1,,-1c17,21,17,21,17,20xe" fillcolor="#808285" stroked="f">
                 <v:path arrowok="t" o:connecttype="custom" o:connectlocs="218462,43107;177243,198291;164877,202602;16488,193980;20610,185359;160755,181048;210218,25864;189609,0;78317,0;70073,0;61829,4311;57707,12932;53585,25864;49463,30175;45341,38796;45341,56039;32975,68971;32975,77592;28854,94835;20610,112078;16488,120699;12366,137942;4122,155184;0,163806;4122,168116;0,176738;16488,215534;164877,224155;193731,202602;226706,51728;82439,43107;90682,38796;177243,38796;173121,51728;168999,56039;82439,56039;70073,86213;74195,77592;160755,73281;164877,77592;160755,90524;70073,94835;70073,86213" o:connectangles="0,0,0,0,0,0,0,0,0,0,0,0,0,0,0,0,0,0,0,0,0,0,0,0,0,0,0,0,0,0,0,0,0,0,0,0,0,0,0,0,0,0,0"/>
@@ -8966,7 +9050,7 @@
               </wp:anchor>
             </w:drawing>
           </mc:Choice>
-          <mc:Fallback xmlns:cx="http://schemas.microsoft.com/office/drawing/2014/chartex" xmlns:w16se="http://schemas.microsoft.com/office/word/2015/wordml/symex" xmlns:cx1="http://schemas.microsoft.com/office/drawing/2015/9/8/chartex">
+          <mc:Fallback xmlns:cx1="http://schemas.microsoft.com/office/drawing/2015/9/8/chartex" xmlns:w16se="http://schemas.microsoft.com/office/word/2015/wordml/symex" xmlns:cx="http://schemas.microsoft.com/office/drawing/2014/chartex">
             <w:pict>
               <v:shape w14:anchorId="3ECA9B2D" id="Freeform 30" o:spid="_x0000_s1026" style="position:absolute;margin-left:439.95pt;margin-top:700.35pt;width:17.65pt;height:19.9pt;z-index:251754496;visibility:visible;mso-wrap-style:square;mso-width-percent:0;mso-height-percent:0;mso-wrap-distance-left:9pt;mso-wrap-distance-top:0;mso-wrap-distance-right:9pt;mso-wrap-distance-bottom:0;mso-position-horizontal:absolute;mso-position-horizontal-relative:text;mso-position-vertical:absolute;mso-position-vertical-relative:text;mso-width-percent:0;mso-height-percent:0;mso-width-relative:margin;mso-height-relative:margin;v-text-anchor:top" coordsize="54,59" o:gfxdata="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" path="m53,v,,,,,c19,4,19,4,19,4v-1,,-1,1,-1,1c18,12,18,12,18,12v,4,,4,,4c18,45,18,45,18,45,16,42,13,41,10,41,4,41,,45,,50v,5,4,9,10,9c16,59,20,55,20,50v,,,,,-1c20,49,20,49,20,49v,-32,,-32,,-32c52,13,52,13,52,13v,21,,21,,21c50,32,47,30,43,30v-5,,-10,4,-10,9c33,44,38,49,43,49v6,,11,-5,11,-10c54,39,54,39,54,39v,,,,,c54,12,54,12,54,12v,-5,,-5,,-5c54,1,54,1,54,1v,,,-1,-1,-1xe" fillcolor="#808285" stroked="f">
                 <v:path arrowok="t" o:connecttype="custom" o:connectlocs="220004,0;220004,0;78869,17134;74718,21418;74718,51403;74718,68537;74718,192760;41510,175626;0,214178;41510,252730;83020,214178;83020,209894;83020,209894;83020,72821;215853,55686;215853,145641;178494,128507;136984,167059;178494,209894;224155,167059;224155,167059;224155,167059;224155,51403;224155,29985;224155,4284;220004,0" o:connectangles="0,0,0,0,0,0,0,0,0,0,0,0,0,0,0,0,0,0,0,0,0,0,0,0,0,0"/>
@@ -10679,7 +10763,7 @@
               </wp:anchor>
             </w:drawing>
           </mc:Choice>
-          <mc:Fallback xmlns:cx="http://schemas.microsoft.com/office/drawing/2014/chartex" xmlns:w16se="http://schemas.microsoft.com/office/word/2015/wordml/symex" xmlns:cx1="http://schemas.microsoft.com/office/drawing/2015/9/8/chartex">
+          <mc:Fallback xmlns:cx1="http://schemas.microsoft.com/office/drawing/2015/9/8/chartex" xmlns:w16se="http://schemas.microsoft.com/office/word/2015/wordml/symex" xmlns:cx="http://schemas.microsoft.com/office/drawing/2014/chartex">
             <w:pict>
               <v:group w14:anchorId="7A98790A" id="Group 38" o:spid="_x0000_s1026" style="position:absolute;margin-left:372pt;margin-top:697.6pt;width:15pt;height:22.65pt;z-index:251753472;mso-width-relative:margin;mso-height-relative:margin" coordorigin="268,10219" coordsize="1381,2079" o:gfxdata="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">
                 <v:shape id="Freeform 135" o:spid="_x0000_s1027" style="position:absolute;left:1141;top:10536;width:334;height:175;visibility:visible;mso-wrap-style:square;v-text-anchor:top" coordsize="11,6" o:gfxdata="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" path="m5,5c8,6,10,4,11,1,,,,,,,,2,2,5,5,5xe" fillcolor="#808285" stroked="f">
@@ -11520,7 +11604,7 @@
               </wp:anchor>
             </w:drawing>
           </mc:Choice>
-          <mc:Fallback xmlns:cx="http://schemas.microsoft.com/office/drawing/2014/chartex" xmlns:w16se="http://schemas.microsoft.com/office/word/2015/wordml/symex" xmlns:cx1="http://schemas.microsoft.com/office/drawing/2015/9/8/chartex">
+          <mc:Fallback xmlns:cx1="http://schemas.microsoft.com/office/drawing/2015/9/8/chartex" xmlns:w16se="http://schemas.microsoft.com/office/word/2015/wordml/symex" xmlns:cx="http://schemas.microsoft.com/office/drawing/2014/chartex">
             <w:pict>
               <v:group w14:anchorId="63F467E0" id="Group 37" o:spid="_x0000_s1026" style="position:absolute;margin-left:300.75pt;margin-top:701.4pt;width:18.3pt;height:18.85pt;z-index:251752448;mso-width-relative:margin;mso-height-relative:margin" coordorigin="118,4744" coordsize="1682,1730" o:gfxdata="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">
                 <v:shape id="Freeform 126" o:spid="_x0000_s1027" style="position:absolute;left:388;top:4744;width:508;height:810;visibility:visible;mso-wrap-style:square;v-text-anchor:top" coordsize="17,26" o:gfxdata="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" path="m6,16v2,3,3,7,3,10c17,26,17,26,17,26,17,,17,,17,,11,,5,3,,7v3,2,5,5,6,9xe" fillcolor="#808285" stroked="f">
@@ -12226,7 +12310,7 @@
               </wp:anchor>
             </w:drawing>
           </mc:Choice>
-          <mc:Fallback xmlns:cx="http://schemas.microsoft.com/office/drawing/2014/chartex" xmlns:w16se="http://schemas.microsoft.com/office/word/2015/wordml/symex">
+          <mc:Fallback xmlns:w16se="http://schemas.microsoft.com/office/word/2015/wordml/symex" xmlns:cx="http://schemas.microsoft.com/office/drawing/2014/chartex">
             <w:pict>
               <v:group w14:anchorId="44FFD05F" id="Group 49" o:spid="_x0000_s1026" style="position:absolute;margin-left:21.4pt;margin-top:676.9pt;width:118.7pt;height:15.1pt;z-index:251676672;mso-width-relative:margin;mso-height-relative:margin" coordsize="17321,2208" o:gfxdata="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">
                 <v:oval id="Oval 50" o:spid="_x0000_s1027" style="position:absolute;top:34;width:2171;height:2172;visibility:visible;mso-wrap-style:square;v-text-anchor:middle" o:gfxdata="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" fillcolor="white [3212]" strokecolor="white [3212]" strokeweight="1pt">
@@ -12509,7 +12593,7 @@
               </wp:anchor>
             </w:drawing>
           </mc:Choice>
-          <mc:Fallback xmlns:cx="http://schemas.microsoft.com/office/drawing/2014/chartex" xmlns:w16se="http://schemas.microsoft.com/office/word/2015/wordml/symex">
+          <mc:Fallback xmlns:w16se="http://schemas.microsoft.com/office/word/2015/wordml/symex" xmlns:cx="http://schemas.microsoft.com/office/drawing/2014/chartex">
             <w:pict>
               <v:group w14:anchorId="0CA80ABC" id="Group 42" o:spid="_x0000_s1026" style="position:absolute;margin-left:21.4pt;margin-top:645.8pt;width:118.7pt;height:15.1pt;z-index:251673600;mso-width-relative:margin;mso-height-relative:margin" coordsize="17321,2208" o:gfxdata="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">
                 <v:oval id="Oval 43" o:spid="_x0000_s1027" style="position:absolute;top:34;width:2171;height:2172;visibility:visible;mso-wrap-style:square;v-text-anchor:middle" o:gfxdata="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" fillcolor="white [3212]" strokecolor="white [3212]" strokeweight="1pt">
@@ -12931,7 +13015,7 @@
               </wp:anchor>
             </w:drawing>
           </mc:Choice>
-          <mc:Fallback xmlns:cx="http://schemas.microsoft.com/office/drawing/2014/chartex" xmlns:w16se="http://schemas.microsoft.com/office/word/2015/wordml/symex" xmlns:cx1="http://schemas.microsoft.com/office/drawing/2015/9/8/chartex">
+          <mc:Fallback xmlns:cx1="http://schemas.microsoft.com/office/drawing/2015/9/8/chartex" xmlns:w16se="http://schemas.microsoft.com/office/word/2015/wordml/symex" xmlns:cx="http://schemas.microsoft.com/office/drawing/2014/chartex">
             <w:pict>
               <v:group w14:anchorId="4DCCFA2C" id="Group 40" o:spid="_x0000_s1026" style="position:absolute;margin-left:21.35pt;margin-top:614.7pt;width:118.75pt;height:15.1pt;z-index:251669504;mso-width-relative:margin;mso-height-relative:margin" coordsize="17321,2208" o:gfxdata="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">
                 <v:oval id="Oval 35" o:spid="_x0000_s1027" style="position:absolute;top:34;width:2171;height:2172;visibility:visible;mso-wrap-style:square;v-text-anchor:middle" o:gfxdata="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" fillcolor="white [3212]" strokecolor="white [3212]" strokeweight="1pt">
@@ -13063,90 +13147,6 @@
                   </w:txbxContent>
                 </v:textbox>
               </v:shape>
-            </w:pict>
-          </mc:Fallback>
-        </mc:AlternateContent>
-      </w:r>
-      <w:r>
-        <w:rPr>
-          <w:noProof/>
-          <w:sz w:val="24"/>
-          <w:szCs w:val="24"/>
-          <w:lang w:val="ru-RU" w:eastAsia="ru-RU"/>
-        </w:rPr>
-        <mc:AlternateContent>
-          <mc:Choice Requires="wps">
-            <w:drawing>
-              <wp:anchor distT="0" distB="0" distL="114300" distR="114300" simplePos="0" relativeHeight="251633664" behindDoc="0" locked="0" layoutInCell="1" allowOverlap="1" wp14:anchorId="4D3F8673" wp14:editId="1915C5DE">
-                <wp:simplePos x="0" y="0"/>
-                <wp:positionH relativeFrom="column">
-                  <wp:posOffset>2191385</wp:posOffset>
-                </wp:positionH>
-                <wp:positionV relativeFrom="paragraph">
-                  <wp:posOffset>-782955</wp:posOffset>
-                </wp:positionV>
-                <wp:extent cx="4333875" cy="10433050"/>
-                <wp:effectExtent l="0" t="0" r="9525" b="6350"/>
-                <wp:wrapNone/>
-                <wp:docPr id="9" name="Rounded Rectangle 9"/>
-                <wp:cNvGraphicFramePr/>
-                <a:graphic xmlns:a="http://schemas.openxmlformats.org/drawingml/2006/main">
-                  <a:graphicData uri="http://schemas.microsoft.com/office/word/2010/wordprocessingShape">
-                    <wps:wsp>
-                      <wps:cNvSpPr/>
-                      <wps:spPr>
-                        <a:xfrm>
-                          <a:off x="0" y="0"/>
-                          <a:ext cx="4333875" cy="10433050"/>
-                        </a:xfrm>
-                        <a:prstGeom prst="roundRect">
-                          <a:avLst>
-                            <a:gd name="adj" fmla="val 1546"/>
-                          </a:avLst>
-                        </a:prstGeom>
-                        <a:solidFill>
-                          <a:schemeClr val="bg1"/>
-                        </a:solidFill>
-                        <a:ln>
-                          <a:noFill/>
-                        </a:ln>
-                      </wps:spPr>
-                      <wps:style>
-                        <a:lnRef idx="2">
-                          <a:schemeClr val="accent1">
-                            <a:shade val="50000"/>
-                          </a:schemeClr>
-                        </a:lnRef>
-                        <a:fillRef idx="1">
-                          <a:schemeClr val="accent1"/>
-                        </a:fillRef>
-                        <a:effectRef idx="0">
-                          <a:schemeClr val="accent1"/>
-                        </a:effectRef>
-                        <a:fontRef idx="minor">
-                          <a:schemeClr val="lt1"/>
-                        </a:fontRef>
-                      </wps:style>
-                      <wps:bodyPr rot="0" spcFirstLastPara="0" vertOverflow="overflow" horzOverflow="overflow" vert="horz" wrap="square" lIns="91440" tIns="45720" rIns="91440" bIns="45720" numCol="1" spcCol="0" rtlCol="0" fromWordArt="0" anchor="ctr" anchorCtr="0" forceAA="0" compatLnSpc="1">
-                        <a:prstTxWarp prst="textNoShape">
-                          <a:avLst/>
-                        </a:prstTxWarp>
-                        <a:noAutofit/>
-                      </wps:bodyPr>
-                    </wps:wsp>
-                  </a:graphicData>
-                </a:graphic>
-                <wp14:sizeRelV relativeFrom="margin">
-                  <wp14:pctHeight>0</wp14:pctHeight>
-                </wp14:sizeRelV>
-              </wp:anchor>
-            </w:drawing>
-          </mc:Choice>
-          <mc:Fallback>
-            <w:pict>
-              <v:roundrect w14:anchorId="262FA8EE" id="Rounded Rectangle 9" o:spid="_x0000_s1026" style="position:absolute;margin-left:172.55pt;margin-top:-61.65pt;width:341.25pt;height:821.5pt;z-index:251633664;visibility:visible;mso-wrap-style:square;mso-height-percent:0;mso-wrap-distance-left:9pt;mso-wrap-distance-top:0;mso-wrap-distance-right:9pt;mso-wrap-distance-bottom:0;mso-position-horizontal:absolute;mso-position-horizontal-relative:text;mso-position-vertical:absolute;mso-position-vertical-relative:text;mso-height-percent:0;mso-height-relative:margin;v-text-anchor:middle" arcsize="1013f" o:gfxdata="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" fillcolor="white [3212]" stroked="f" strokeweight="1pt">
-                <v:stroke joinstyle="miter"/>
-              </v:roundrect>
             </w:pict>
           </mc:Fallback>
         </mc:AlternateContent>
@@ -14012,7 +14012,7 @@
 </file>
 
 <file path=customXml/itemProps1.xml><?xml version="1.0" encoding="utf-8"?>
-<ds:datastoreItem xmlns:ds="http://schemas.openxmlformats.org/officeDocument/2006/customXml" ds:itemID="{255C2F6D-0812-4A05-A001-4902F66D782D}">
+<ds:datastoreItem xmlns:ds="http://schemas.openxmlformats.org/officeDocument/2006/customXml" ds:itemID="{DE806F0C-93D4-49EA-B4F2-697F016AEF31}">
   <ds:schemaRefs>
     <ds:schemaRef ds:uri="http://schemas.openxmlformats.org/officeDocument/2006/bibliography"/>
   </ds:schemaRefs>
